--- a/Assignments/Assignment 1/Assignment 1.docx
+++ b/Assignments/Assignment 1/Assignment 1.docx
@@ -4524,12 +4524,12 @@
           <wp:inline distB="114300" distT="114300" distL="114300" distR="114300">
             <wp:extent cx="3243263" cy="3243263"/>
             <wp:effectExtent b="0" l="0" r="0" t="0"/>
-            <wp:docPr id="2" name="image3.jpg"/>
+            <wp:docPr id="2" name="image6.jpg"/>
             <a:graphic>
               <a:graphicData uri="http://schemas.openxmlformats.org/drawingml/2006/picture">
                 <pic:pic>
                   <pic:nvPicPr>
-                    <pic:cNvPr id="0" name="image3.jpg"/>
+                    <pic:cNvPr id="0" name="image6.jpg"/>
                     <pic:cNvPicPr preferRelativeResize="0"/>
                   </pic:nvPicPr>
                   <pic:blipFill>
@@ -8007,7 +8007,7 @@
                 <wp:inline distB="114300" distT="114300" distL="114300" distR="114300">
                   <wp:extent cx="1657350" cy="1663700"/>
                   <wp:effectExtent b="0" l="0" r="0" t="0"/>
-                  <wp:docPr id="1" name="image2.png"/>
+                  <wp:docPr id="6" name="image2.png"/>
                   <a:graphic>
                     <a:graphicData uri="http://schemas.openxmlformats.org/drawingml/2006/picture">
                       <pic:pic>
@@ -15230,12 +15230,12 @@
         <w:tblLook w:val="0600"/>
       </w:tblPr>
       <w:tblGrid>
-        <w:gridCol w:w="6270"/>
-        <w:gridCol w:w="2730"/>
+        <w:gridCol w:w="6630"/>
+        <w:gridCol w:w="2370"/>
         <w:tblGridChange w:id="0">
           <w:tblGrid>
-            <w:gridCol w:w="6270"/>
-            <w:gridCol w:w="2730"/>
+            <w:gridCol w:w="6630"/>
+            <w:gridCol w:w="2370"/>
           </w:tblGrid>
         </w:tblGridChange>
       </w:tblGrid>
@@ -15509,9 +15509,9 @@
             </w:pPr>
             <w:r>
               <w:rPr>
-                <w:rtl w:val="1"/>
-              </w:rPr>
-              <w:t xml:space="preserve">נגישות</w:t>
+                <w:rtl w:val="0"/>
+              </w:rPr>
+              <w:t xml:space="preserve">Accessibility</w:t>
             </w:r>
             <w:r>
               <w:rPr>
@@ -15670,9 +15670,9 @@
             </w:pPr>
             <w:r>
               <w:rPr>
-                <w:rtl w:val="1"/>
-              </w:rPr>
-              <w:t xml:space="preserve">שימוש</w:t>
+                <w:rtl w:val="0"/>
+              </w:rPr>
+              <w:t xml:space="preserve">Usability</w:t>
             </w:r>
             <w:r>
               <w:rPr>
@@ -16086,15 +16086,9 @@
             </w:pPr>
             <w:r>
               <w:rPr>
-                <w:rtl w:val="1"/>
-              </w:rPr>
-              <w:t xml:space="preserve">התממשקות</w:t>
-            </w:r>
-            <w:r>
-              <w:rPr>
-                <w:rtl w:val="1"/>
-              </w:rPr>
-              <w:t xml:space="preserve"> </w:t>
+                <w:rtl w:val="0"/>
+              </w:rPr>
+              <w:t xml:space="preserve">Interoperability </w:t>
             </w:r>
             <w:r>
               <w:rPr>
@@ -16395,9 +16389,9 @@
             </w:pPr>
             <w:r>
               <w:rPr>
-                <w:rtl w:val="1"/>
-              </w:rPr>
-              <w:t xml:space="preserve">שימוש</w:t>
+                <w:rtl w:val="0"/>
+              </w:rPr>
+              <w:t xml:space="preserve">Usability</w:t>
             </w:r>
             <w:r>
               <w:rPr>
@@ -16694,9 +16688,9 @@
             </w:pPr>
             <w:r>
               <w:rPr>
-                <w:rtl w:val="1"/>
-              </w:rPr>
-              <w:t xml:space="preserve">שימוש</w:t>
+                <w:rtl w:val="0"/>
+              </w:rPr>
+              <w:t xml:space="preserve">Usability</w:t>
             </w:r>
             <w:r>
               <w:rPr>
@@ -16962,9 +16956,9 @@
             </w:pPr>
             <w:r>
               <w:rPr>
-                <w:rtl w:val="1"/>
-              </w:rPr>
-              <w:t xml:space="preserve">התאמה</w:t>
+                <w:rtl w:val="0"/>
+              </w:rPr>
+              <w:t xml:space="preserve">Compliance</w:t>
             </w:r>
             <w:r>
               <w:rPr>
@@ -17241,7 +17235,7 @@
           <wp:inline distB="114300" distT="114300" distL="114300" distR="114300">
             <wp:extent cx="5935988" cy="2751064"/>
             <wp:effectExtent b="0" l="0" r="0" t="0"/>
-            <wp:docPr id="3" name="image1.png"/>
+            <wp:docPr id="5" name="image1.png"/>
             <a:graphic>
               <a:graphicData uri="http://schemas.openxmlformats.org/drawingml/2006/picture">
                 <pic:pic>
@@ -17562,6 +17556,128 @@
         </w:rPr>
         <w:t xml:space="preserve">.</w:t>
       </w:r>
+      <w:r>
+        <w:rPr/>
+        <w:drawing>
+          <wp:inline distB="114300" distT="114300" distL="114300" distR="114300">
+            <wp:extent cx="5731200" cy="3225800"/>
+            <wp:effectExtent b="0" l="0" r="0" t="0"/>
+            <wp:docPr id="4" name="image4.png"/>
+            <a:graphic>
+              <a:graphicData uri="http://schemas.openxmlformats.org/drawingml/2006/picture">
+                <pic:pic>
+                  <pic:nvPicPr>
+                    <pic:cNvPr id="0" name="image4.png"/>
+                    <pic:cNvPicPr preferRelativeResize="0"/>
+                  </pic:nvPicPr>
+                  <pic:blipFill>
+                    <a:blip r:embed="rId12"/>
+                    <a:srcRect b="0" l="0" r="0" t="0"/>
+                    <a:stretch>
+                      <a:fillRect/>
+                    </a:stretch>
+                  </pic:blipFill>
+                  <pic:spPr>
+                    <a:xfrm>
+                      <a:off x="0" y="0"/>
+                      <a:ext cx="5731200" cy="3225800"/>
+                    </a:xfrm>
+                    <a:prstGeom prst="rect"/>
+                    <a:ln/>
+                  </pic:spPr>
+                </pic:pic>
+              </a:graphicData>
+            </a:graphic>
+          </wp:inline>
+        </w:drawing>
+      </w:r>
+      <w:r>
+        <w:rPr/>
+        <w:drawing>
+          <wp:inline distB="114300" distT="114300" distL="114300" distR="114300">
+            <wp:extent cx="5731200" cy="3225800"/>
+            <wp:effectExtent b="0" l="0" r="0" t="0"/>
+            <wp:docPr id="1" name="image5.png"/>
+            <a:graphic>
+              <a:graphicData uri="http://schemas.openxmlformats.org/drawingml/2006/picture">
+                <pic:pic>
+                  <pic:nvPicPr>
+                    <pic:cNvPr id="0" name="image5.png"/>
+                    <pic:cNvPicPr preferRelativeResize="0"/>
+                  </pic:nvPicPr>
+                  <pic:blipFill>
+                    <a:blip r:embed="rId13"/>
+                    <a:srcRect b="0" l="0" r="0" t="0"/>
+                    <a:stretch>
+                      <a:fillRect/>
+                    </a:stretch>
+                  </pic:blipFill>
+                  <pic:spPr>
+                    <a:xfrm>
+                      <a:off x="0" y="0"/>
+                      <a:ext cx="5731200" cy="3225800"/>
+                    </a:xfrm>
+                    <a:prstGeom prst="rect"/>
+                    <a:ln/>
+                  </pic:spPr>
+                </pic:pic>
+              </a:graphicData>
+            </a:graphic>
+          </wp:inline>
+        </w:drawing>
+      </w:r>
+      <w:r>
+        <w:rPr/>
+        <w:drawing>
+          <wp:inline distB="114300" distT="114300" distL="114300" distR="114300">
+            <wp:extent cx="5731200" cy="3225800"/>
+            <wp:effectExtent b="0" l="0" r="0" t="0"/>
+            <wp:docPr id="3" name="image3.png"/>
+            <a:graphic>
+              <a:graphicData uri="http://schemas.openxmlformats.org/drawingml/2006/picture">
+                <pic:pic>
+                  <pic:nvPicPr>
+                    <pic:cNvPr id="0" name="image3.png"/>
+                    <pic:cNvPicPr preferRelativeResize="0"/>
+                  </pic:nvPicPr>
+                  <pic:blipFill>
+                    <a:blip r:embed="rId14"/>
+                    <a:srcRect b="0" l="0" r="0" t="0"/>
+                    <a:stretch>
+                      <a:fillRect/>
+                    </a:stretch>
+                  </pic:blipFill>
+                  <pic:spPr>
+                    <a:xfrm>
+                      <a:off x="0" y="0"/>
+                      <a:ext cx="5731200" cy="3225800"/>
+                    </a:xfrm>
+                    <a:prstGeom prst="rect"/>
+                    <a:ln/>
+                  </pic:spPr>
+                </pic:pic>
+              </a:graphicData>
+            </a:graphic>
+          </wp:inline>
+        </w:drawing>
+      </w:r>
+      <w:r>
+        <w:rPr>
+          <w:rtl w:val="0"/>
+        </w:rPr>
+      </w:r>
+    </w:p>
+    <w:p>
+      <w:pPr>
+        <w:bidi w:val="1"/>
+        <w:spacing w:after="240" w:lineRule="auto"/>
+        <w:rPr/>
+      </w:pPr>
+      <w:r>
+        <w:rPr>
+          <w:rtl w:val="0"/>
+        </w:rPr>
+      </w:r>
     </w:p>
     <w:p>
       <w:pPr>
@@ -18224,57 +18340,6 @@
     <w:p>
       <w:pPr>
         <w:bidi w:val="1"/>
-        <w:spacing w:after="240" w:before="240" w:line="276" w:lineRule="auto"/>
-        <w:rPr/>
-      </w:pPr>
-      <w:r>
-        <w:rPr>
-          <w:rtl w:val="0"/>
-        </w:rPr>
-      </w:r>
-    </w:p>
-    <w:p>
-      <w:pPr>
-        <w:bidi w:val="1"/>
-        <w:spacing w:after="240" w:before="240" w:lineRule="auto"/>
-        <w:ind w:right="360"/>
-        <w:rPr/>
-      </w:pPr>
-      <w:r>
-        <w:rPr>
-          <w:rtl w:val="0"/>
-        </w:rPr>
-      </w:r>
-    </w:p>
-    <w:p>
-      <w:pPr>
-        <w:bidi w:val="1"/>
-        <w:spacing w:after="240" w:before="240" w:lineRule="auto"/>
-        <w:ind w:right="360"/>
-        <w:rPr/>
-      </w:pPr>
-      <w:r>
-        <w:rPr>
-          <w:rtl w:val="0"/>
-        </w:rPr>
-      </w:r>
-    </w:p>
-    <w:p>
-      <w:pPr>
-        <w:bidi w:val="1"/>
-        <w:spacing w:after="240" w:before="240" w:lineRule="auto"/>
-        <w:ind w:right="360"/>
-        <w:rPr/>
-      </w:pPr>
-      <w:r>
-        <w:rPr>
-          <w:rtl w:val="0"/>
-        </w:rPr>
-      </w:r>
-    </w:p>
-    <w:p>
-      <w:pPr>
-        <w:bidi w:val="1"/>
         <w:spacing w:after="240" w:before="240" w:lineRule="auto"/>
         <w:ind w:right="5040" w:firstLine="720"/>
         <w:rPr/>
@@ -18290,17 +18355,6 @@
           <w:rtl w:val="1"/>
         </w:rPr>
         <w:t xml:space="preserve">!</w:t>
-      </w:r>
-    </w:p>
-    <w:p>
-      <w:pPr>
-        <w:bidi w:val="1"/>
-        <w:rPr/>
-      </w:pPr>
-      <w:r>
-        <w:rPr>
-          <w:rtl w:val="0"/>
-        </w:rPr>
       </w:r>
     </w:p>
     <w:sectPr>

--- a/Assignments/Assignment 1/Assignment 1.docx
+++ b/Assignments/Assignment 1/Assignment 1.docx
@@ -4524,12 +4524,12 @@
           <wp:inline distB="114300" distT="114300" distL="114300" distR="114300">
             <wp:extent cx="3243263" cy="3243263"/>
             <wp:effectExtent b="0" l="0" r="0" t="0"/>
-            <wp:docPr id="2" name="image6.jpg"/>
+            <wp:docPr id="1" name="image7.jpg"/>
             <a:graphic>
               <a:graphicData uri="http://schemas.openxmlformats.org/drawingml/2006/picture">
                 <pic:pic>
                   <pic:nvPicPr>
-                    <pic:cNvPr id="0" name="image6.jpg"/>
+                    <pic:cNvPr id="0" name="image7.jpg"/>
                     <pic:cNvPicPr preferRelativeResize="0"/>
                   </pic:nvPicPr>
                   <pic:blipFill>
@@ -8007,7 +8007,7 @@
                 <wp:inline distB="114300" distT="114300" distL="114300" distR="114300">
                   <wp:extent cx="1657350" cy="1663700"/>
                   <wp:effectExtent b="0" l="0" r="0" t="0"/>
-                  <wp:docPr id="6" name="image2.png"/>
+                  <wp:docPr id="5" name="image2.png"/>
                   <a:graphic>
                     <a:graphicData uri="http://schemas.openxmlformats.org/drawingml/2006/picture">
                       <pic:pic>
@@ -17235,12 +17235,12 @@
           <wp:inline distB="114300" distT="114300" distL="114300" distR="114300">
             <wp:extent cx="5935988" cy="2751064"/>
             <wp:effectExtent b="0" l="0" r="0" t="0"/>
-            <wp:docPr id="5" name="image1.png"/>
+            <wp:docPr id="4" name="image5.png"/>
             <a:graphic>
               <a:graphicData uri="http://schemas.openxmlformats.org/drawingml/2006/picture">
                 <pic:pic>
                   <pic:nvPicPr>
-                    <pic:cNvPr id="0" name="image1.png"/>
+                    <pic:cNvPr id="0" name="image5.png"/>
                     <pic:cNvPicPr preferRelativeResize="0"/>
                   </pic:nvPicPr>
                   <pic:blipFill>
@@ -17556,18 +17556,25 @@
         </w:rPr>
         <w:t xml:space="preserve">.</w:t>
       </w:r>
+    </w:p>
+    <w:p>
+      <w:pPr>
+        <w:bidi w:val="1"/>
+        <w:spacing w:after="240" w:lineRule="auto"/>
+        <w:rPr/>
+      </w:pPr>
       <w:r>
         <w:rPr/>
         <w:drawing>
           <wp:inline distB="114300" distT="114300" distL="114300" distR="114300">
             <wp:extent cx="5731200" cy="3225800"/>
             <wp:effectExtent b="0" l="0" r="0" t="0"/>
-            <wp:docPr id="4" name="image4.png"/>
+            <wp:docPr id="2" name="image1.png"/>
             <a:graphic>
               <a:graphicData uri="http://schemas.openxmlformats.org/drawingml/2006/picture">
                 <pic:pic>
                   <pic:nvPicPr>
-                    <pic:cNvPr id="0" name="image4.png"/>
+                    <pic:cNvPr id="0" name="image1.png"/>
                     <pic:cNvPicPr preferRelativeResize="0"/>
                   </pic:nvPicPr>
                   <pic:blipFill>
@@ -17592,17 +17599,29 @@
         </w:drawing>
       </w:r>
       <w:r>
+        <w:rPr>
+          <w:rtl w:val="0"/>
+        </w:rPr>
+      </w:r>
+    </w:p>
+    <w:p>
+      <w:pPr>
+        <w:bidi w:val="1"/>
+        <w:spacing w:after="240" w:lineRule="auto"/>
+        <w:rPr/>
+      </w:pPr>
+      <w:r>
         <w:rPr/>
         <w:drawing>
           <wp:inline distB="114300" distT="114300" distL="114300" distR="114300">
             <wp:extent cx="5731200" cy="3225800"/>
             <wp:effectExtent b="0" l="0" r="0" t="0"/>
-            <wp:docPr id="1" name="image5.png"/>
+            <wp:docPr id="6" name="image4.png"/>
             <a:graphic>
               <a:graphicData uri="http://schemas.openxmlformats.org/drawingml/2006/picture">
                 <pic:pic>
                   <pic:nvPicPr>
-                    <pic:cNvPr id="0" name="image5.png"/>
+                    <pic:cNvPr id="0" name="image4.png"/>
                     <pic:cNvPicPr preferRelativeResize="0"/>
                   </pic:nvPicPr>
                   <pic:blipFill>
@@ -17627,17 +17646,29 @@
         </w:drawing>
       </w:r>
       <w:r>
+        <w:rPr>
+          <w:rtl w:val="0"/>
+        </w:rPr>
+      </w:r>
+    </w:p>
+    <w:p>
+      <w:pPr>
+        <w:bidi w:val="1"/>
+        <w:spacing w:after="240" w:lineRule="auto"/>
+        <w:rPr/>
+      </w:pPr>
+      <w:r>
         <w:rPr/>
         <w:drawing>
           <wp:inline distB="114300" distT="114300" distL="114300" distR="114300">
             <wp:extent cx="5731200" cy="3225800"/>
             <wp:effectExtent b="0" l="0" r="0" t="0"/>
-            <wp:docPr id="3" name="image3.png"/>
+            <wp:docPr id="7" name="image6.png"/>
             <a:graphic>
               <a:graphicData uri="http://schemas.openxmlformats.org/drawingml/2006/picture">
                 <pic:pic>
                   <pic:nvPicPr>
-                    <pic:cNvPr id="0" name="image3.png"/>
+                    <pic:cNvPr id="0" name="image6.png"/>
                     <pic:cNvPicPr preferRelativeResize="0"/>
                   </pic:nvPicPr>
                   <pic:blipFill>
@@ -17673,6 +17704,41 @@
         <w:spacing w:after="240" w:lineRule="auto"/>
         <w:rPr/>
       </w:pPr>
+      <w:r>
+        <w:rPr/>
+        <w:drawing>
+          <wp:inline distB="114300" distT="114300" distL="114300" distR="114300">
+            <wp:extent cx="5731200" cy="3225800"/>
+            <wp:effectExtent b="0" l="0" r="0" t="0"/>
+            <wp:docPr id="3" name="image3.png"/>
+            <a:graphic>
+              <a:graphicData uri="http://schemas.openxmlformats.org/drawingml/2006/picture">
+                <pic:pic>
+                  <pic:nvPicPr>
+                    <pic:cNvPr id="0" name="image3.png"/>
+                    <pic:cNvPicPr preferRelativeResize="0"/>
+                  </pic:nvPicPr>
+                  <pic:blipFill>
+                    <a:blip r:embed="rId15"/>
+                    <a:srcRect b="0" l="0" r="0" t="0"/>
+                    <a:stretch>
+                      <a:fillRect/>
+                    </a:stretch>
+                  </pic:blipFill>
+                  <pic:spPr>
+                    <a:xfrm>
+                      <a:off x="0" y="0"/>
+                      <a:ext cx="5731200" cy="3225800"/>
+                    </a:xfrm>
+                    <a:prstGeom prst="rect"/>
+                    <a:ln/>
+                  </pic:spPr>
+                </pic:pic>
+              </a:graphicData>
+            </a:graphic>
+          </wp:inline>
+        </w:drawing>
+      </w:r>
       <w:r>
         <w:rPr>
           <w:rtl w:val="0"/>
